--- a/School/~~Maturita_HS_SW~~/DOCX/SW_9.docx
+++ b/School/~~Maturita_HS_SW~~/DOCX/SW_9.docx
@@ -5,14 +5,14 @@
     <w:p>
       <w:pPr>
         <w:rPr>
-          <w:sz w:val="32"/>
-          <w:szCs w:val="32"/>
-        </w:rPr>
-      </w:pPr>
-      <w:r>
-        <w:rPr>
-          <w:sz w:val="32"/>
-          <w:szCs w:val="32"/>
+          <w:sz w:val="36"/>
+          <w:szCs w:val="36"/>
+        </w:rPr>
+      </w:pPr>
+      <w:r>
+        <w:rPr>
+          <w:sz w:val="36"/>
+          <w:szCs w:val="36"/>
         </w:rPr>
         <w:t>9. Zálohování a obnovení serveru</w:t>
       </w:r>
@@ -22,35 +22,65 @@
         <w:rPr>
           <w:b/>
           <w:bCs/>
+          <w:sz w:val="28"/>
+          <w:szCs w:val="28"/>
         </w:rPr>
       </w:pPr>
       <w:r>
         <w:rPr>
           <w:b/>
           <w:bCs/>
+          <w:sz w:val="28"/>
+          <w:szCs w:val="28"/>
         </w:rPr>
         <w:t>1. Zálohování – definice, typy a správa záloh</w:t>
       </w:r>
     </w:p>
     <w:p>
+      <w:pPr>
+        <w:rPr>
+          <w:sz w:val="28"/>
+          <w:szCs w:val="28"/>
+        </w:rPr>
+      </w:pPr>
       <w:r>
         <w:rPr>
           <w:b/>
           <w:bCs/>
+          <w:sz w:val="28"/>
+          <w:szCs w:val="28"/>
         </w:rPr>
         <w:t>Definice:</w:t>
       </w:r>
     </w:p>
     <w:p>
-      <w:r>
+      <w:pPr>
+        <w:rPr>
+          <w:sz w:val="28"/>
+          <w:szCs w:val="28"/>
+        </w:rPr>
+      </w:pPr>
+      <w:r>
+        <w:rPr>
+          <w:sz w:val="28"/>
+          <w:szCs w:val="28"/>
+        </w:rPr>
         <w:t>Zálohování je proces vytváření kopie dat, konfiguračních souborů a systémových obrazů, která slouží k obnovení systému nebo dat v případě jejich ztráty, poškození či havárie.</w:t>
       </w:r>
     </w:p>
     <w:p>
+      <w:pPr>
+        <w:rPr>
+          <w:sz w:val="28"/>
+          <w:szCs w:val="28"/>
+        </w:rPr>
+      </w:pPr>
       <w:r>
         <w:rPr>
           <w:b/>
           <w:bCs/>
+          <w:sz w:val="28"/>
+          <w:szCs w:val="28"/>
         </w:rPr>
         <w:t>Typy záloh:</w:t>
       </w:r>
@@ -61,15 +91,25 @@
           <w:ilvl w:val="0"/>
           <w:numId w:val="1"/>
         </w:numPr>
+        <w:rPr>
+          <w:sz w:val="28"/>
+          <w:szCs w:val="28"/>
+        </w:rPr>
       </w:pPr>
       <w:r>
         <w:rPr>
           <w:b/>
           <w:bCs/>
+          <w:sz w:val="28"/>
+          <w:szCs w:val="28"/>
         </w:rPr>
         <w:t xml:space="preserve">Plné zálohování: </w:t>
       </w:r>
       <w:r>
+        <w:rPr>
+          <w:sz w:val="28"/>
+          <w:szCs w:val="28"/>
+        </w:rPr>
         <w:t>Vytvoření kompletní kopie všech dat. Výhodou je jednoduchá obnova, nevýhodou dlouhá doba zálohování a větší nároky na úložiště.</w:t>
       </w:r>
     </w:p>
@@ -79,15 +119,25 @@
           <w:ilvl w:val="0"/>
           <w:numId w:val="2"/>
         </w:numPr>
+        <w:rPr>
+          <w:sz w:val="28"/>
+          <w:szCs w:val="28"/>
+        </w:rPr>
       </w:pPr>
       <w:r>
         <w:rPr>
           <w:b/>
           <w:bCs/>
+          <w:sz w:val="28"/>
+          <w:szCs w:val="28"/>
         </w:rPr>
         <w:t xml:space="preserve">Inkrementální zálohování: </w:t>
       </w:r>
       <w:r>
+        <w:rPr>
+          <w:sz w:val="28"/>
+          <w:szCs w:val="28"/>
+        </w:rPr>
         <w:t>Zálohuje pouze změněná data od poslední zálohy (plné či inkrementální). Ušetří úložný prostor a zkracuje čas zálohování, ale obnova může vyžadovat více kroků.</w:t>
       </w:r>
     </w:p>
@@ -97,15 +147,25 @@
           <w:ilvl w:val="0"/>
           <w:numId w:val="3"/>
         </w:numPr>
+        <w:rPr>
+          <w:sz w:val="28"/>
+          <w:szCs w:val="28"/>
+        </w:rPr>
       </w:pPr>
       <w:r>
         <w:rPr>
           <w:b/>
           <w:bCs/>
+          <w:sz w:val="28"/>
+          <w:szCs w:val="28"/>
         </w:rPr>
         <w:t xml:space="preserve">Diferenciální zálohování: </w:t>
       </w:r>
       <w:r>
+        <w:rPr>
+          <w:sz w:val="28"/>
+          <w:szCs w:val="28"/>
+        </w:rPr>
         <w:t>Zálohuje všechna data, která se změnila od posledního plného zálohování. Obnova je rychlejší než u inkrementálních záloh, ale nároky na úložiště se postupně zvyšují.</w:t>
       </w:r>
     </w:p>
@@ -115,12 +175,18 @@
           <w:ilvl w:val="0"/>
           <w:numId w:val="4"/>
         </w:numPr>
+        <w:rPr>
+          <w:sz w:val="28"/>
+          <w:szCs w:val="28"/>
+        </w:rPr>
       </w:pPr>
       <w:proofErr w:type="spellStart"/>
       <w:r>
         <w:rPr>
           <w:b/>
           <w:bCs/>
+          <w:sz w:val="28"/>
+          <w:szCs w:val="28"/>
         </w:rPr>
         <w:t>Snapshoty</w:t>
       </w:r>
@@ -129,18 +195,32 @@
         <w:rPr>
           <w:b/>
           <w:bCs/>
+          <w:sz w:val="28"/>
+          <w:szCs w:val="28"/>
         </w:rPr>
         <w:t xml:space="preserve"> a bitové kopie: </w:t>
       </w:r>
       <w:r>
+        <w:rPr>
+          <w:sz w:val="28"/>
+          <w:szCs w:val="28"/>
+        </w:rPr>
         <w:t>Zachytí celý stav disku nebo systému v daném okamžiku. Umožňují rychlou obnovu celého systému bez nutnosti rekonstruovat jednotlivé soubory.</w:t>
       </w:r>
     </w:p>
     <w:p>
+      <w:pPr>
+        <w:rPr>
+          <w:sz w:val="28"/>
+          <w:szCs w:val="28"/>
+        </w:rPr>
+      </w:pPr>
       <w:r>
         <w:rPr>
           <w:b/>
           <w:bCs/>
+          <w:sz w:val="28"/>
+          <w:szCs w:val="28"/>
         </w:rPr>
         <w:t>Správa záloh:</w:t>
       </w:r>
@@ -151,15 +231,25 @@
           <w:ilvl w:val="0"/>
           <w:numId w:val="5"/>
         </w:numPr>
+        <w:rPr>
+          <w:sz w:val="28"/>
+          <w:szCs w:val="28"/>
+        </w:rPr>
       </w:pPr>
       <w:r>
         <w:rPr>
           <w:b/>
           <w:bCs/>
+          <w:sz w:val="28"/>
+          <w:szCs w:val="28"/>
         </w:rPr>
         <w:t>Plánování a automatizace:</w:t>
       </w:r>
       <w:r>
+        <w:rPr>
+          <w:sz w:val="28"/>
+          <w:szCs w:val="28"/>
+        </w:rPr>
         <w:t xml:space="preserve"> Nastavení pravidelných záloh podle definovaných politik (denní, týdenní, měsíční).</w:t>
       </w:r>
     </w:p>
@@ -169,23 +259,41 @@
           <w:ilvl w:val="0"/>
           <w:numId w:val="6"/>
         </w:numPr>
+        <w:rPr>
+          <w:sz w:val="28"/>
+          <w:szCs w:val="28"/>
+        </w:rPr>
       </w:pPr>
       <w:r>
         <w:rPr>
           <w:b/>
           <w:bCs/>
+          <w:sz w:val="28"/>
+          <w:szCs w:val="28"/>
         </w:rPr>
         <w:t>Rotace a archivace:</w:t>
       </w:r>
       <w:r>
+        <w:rPr>
+          <w:sz w:val="28"/>
+          <w:szCs w:val="28"/>
+        </w:rPr>
         <w:t xml:space="preserve"> Ukládání záloh na různé úložiště (lokální, </w:t>
       </w:r>
       <w:proofErr w:type="spellStart"/>
       <w:r>
+        <w:rPr>
+          <w:sz w:val="28"/>
+          <w:szCs w:val="28"/>
+        </w:rPr>
         <w:t>offsite</w:t>
       </w:r>
       <w:proofErr w:type="spellEnd"/>
       <w:r>
+        <w:rPr>
+          <w:sz w:val="28"/>
+          <w:szCs w:val="28"/>
+        </w:rPr>
         <w:t>, cloud) a implementace politik retence.</w:t>
       </w:r>
     </w:p>
@@ -195,22 +303,42 @@
           <w:ilvl w:val="0"/>
           <w:numId w:val="7"/>
         </w:numPr>
+        <w:rPr>
+          <w:sz w:val="28"/>
+          <w:szCs w:val="28"/>
+        </w:rPr>
       </w:pPr>
       <w:r>
         <w:rPr>
           <w:b/>
           <w:bCs/>
+          <w:sz w:val="28"/>
+          <w:szCs w:val="28"/>
         </w:rPr>
         <w:t>Testování obnovy:</w:t>
       </w:r>
       <w:r>
+        <w:rPr>
+          <w:sz w:val="28"/>
+          <w:szCs w:val="28"/>
+        </w:rPr>
         <w:t xml:space="preserve"> Pravidelné ověřování, zda jsou zálohy konzistentní a zda probíhá úspěšná obnova.</w:t>
       </w:r>
     </w:p>
     <w:p>
-      <w:r>
+      <w:pPr>
+        <w:rPr>
+          <w:sz w:val="28"/>
+          <w:szCs w:val="28"/>
+        </w:rPr>
+      </w:pPr>
+      <w:r>
+        <w:rPr>
+          <w:sz w:val="28"/>
+          <w:szCs w:val="28"/>
+        </w:rPr>
         <w:pict w14:anchorId="482C0397">
-          <v:rect id="_x0000_i1049" style="width:657pt;height:.75pt" o:hrpct="0" o:hralign="center" o:hrstd="t" o:hr="t" fillcolor="#a0a0a0" stroked="f"/>
+          <v:rect id="_x0000_i1025" style="width:657pt;height:.75pt" o:hrpct="0" o:hralign="center" o:hrstd="t" o:hr="t" fillcolor="#a0a0a0" stroked="f"/>
         </w:pict>
       </w:r>
     </w:p>
@@ -219,25 +347,42 @@
         <w:rPr>
           <w:b/>
           <w:bCs/>
+          <w:sz w:val="28"/>
+          <w:szCs w:val="28"/>
         </w:rPr>
       </w:pPr>
       <w:r>
         <w:rPr>
           <w:b/>
           <w:bCs/>
+          <w:sz w:val="28"/>
+          <w:szCs w:val="28"/>
         </w:rPr>
         <w:t>2. Možnosti zotavení serveru</w:t>
       </w:r>
     </w:p>
     <w:p>
+      <w:pPr>
+        <w:rPr>
+          <w:sz w:val="28"/>
+          <w:szCs w:val="28"/>
+        </w:rPr>
+      </w:pPr>
       <w:r>
         <w:rPr>
           <w:b/>
           <w:bCs/>
-        </w:rPr>
+          <w:sz w:val="28"/>
+          <w:szCs w:val="28"/>
+        </w:rPr>
+        <w:lastRenderedPageBreak/>
         <w:t>Zotavení serveru</w:t>
       </w:r>
       <w:r>
+        <w:rPr>
+          <w:sz w:val="28"/>
+          <w:szCs w:val="28"/>
+        </w:rPr>
         <w:t xml:space="preserve"> může probíhat různými způsoby v závislosti na rozsahu incidentu:</w:t>
       </w:r>
     </w:p>
@@ -247,15 +392,25 @@
           <w:ilvl w:val="0"/>
           <w:numId w:val="8"/>
         </w:numPr>
+        <w:rPr>
+          <w:sz w:val="28"/>
+          <w:szCs w:val="28"/>
+        </w:rPr>
       </w:pPr>
       <w:r>
         <w:rPr>
           <w:b/>
           <w:bCs/>
+          <w:sz w:val="28"/>
+          <w:szCs w:val="28"/>
         </w:rPr>
         <w:t xml:space="preserve">Obnova dat ze zálohování: </w:t>
       </w:r>
       <w:r>
+        <w:rPr>
+          <w:sz w:val="28"/>
+          <w:szCs w:val="28"/>
+        </w:rPr>
         <w:t>Jednotlivé soubory či celá data lze obnovit z plné, inkrementální nebo diferenciální zálohy.</w:t>
       </w:r>
     </w:p>
@@ -265,15 +420,25 @@
           <w:ilvl w:val="0"/>
           <w:numId w:val="9"/>
         </w:numPr>
+        <w:rPr>
+          <w:sz w:val="28"/>
+          <w:szCs w:val="28"/>
+        </w:rPr>
       </w:pPr>
       <w:r>
         <w:rPr>
           <w:b/>
           <w:bCs/>
+          <w:sz w:val="28"/>
+          <w:szCs w:val="28"/>
         </w:rPr>
         <w:t xml:space="preserve">Obnovení systémového obrazu (bitové kopie): </w:t>
       </w:r>
       <w:r>
+        <w:rPr>
+          <w:sz w:val="28"/>
+          <w:szCs w:val="28"/>
+        </w:rPr>
         <w:t>Umožňuje kompletní obnovení operačního systému, aplikací a konfigurací v případě havárie.</w:t>
       </w:r>
     </w:p>
@@ -283,13 +448,18 @@
           <w:ilvl w:val="0"/>
           <w:numId w:val="10"/>
         </w:numPr>
+        <w:rPr>
+          <w:sz w:val="28"/>
+          <w:szCs w:val="28"/>
+        </w:rPr>
       </w:pPr>
       <w:r>
         <w:rPr>
           <w:b/>
           <w:bCs/>
-        </w:rPr>
-        <w:lastRenderedPageBreak/>
+          <w:sz w:val="28"/>
+          <w:szCs w:val="28"/>
+        </w:rPr>
         <w:t xml:space="preserve">Použití </w:t>
       </w:r>
       <w:proofErr w:type="spellStart"/>
@@ -297,6 +467,8 @@
         <w:rPr>
           <w:b/>
           <w:bCs/>
+          <w:sz w:val="28"/>
+          <w:szCs w:val="28"/>
         </w:rPr>
         <w:t>snapshotů</w:t>
       </w:r>
@@ -305,10 +477,16 @@
         <w:rPr>
           <w:b/>
           <w:bCs/>
+          <w:sz w:val="28"/>
+          <w:szCs w:val="28"/>
         </w:rPr>
         <w:t xml:space="preserve">: </w:t>
       </w:r>
       <w:r>
+        <w:rPr>
+          <w:sz w:val="28"/>
+          <w:szCs w:val="28"/>
+        </w:rPr>
         <w:t>V případě rychlého selhání lze obnovit celý systém do předchozího stavu bez nutnosti rekonstrukce konfigurací.</w:t>
       </w:r>
     </w:p>
@@ -318,12 +496,18 @@
           <w:ilvl w:val="0"/>
           <w:numId w:val="11"/>
         </w:numPr>
+        <w:rPr>
+          <w:sz w:val="28"/>
+          <w:szCs w:val="28"/>
+        </w:rPr>
       </w:pPr>
       <w:proofErr w:type="spellStart"/>
       <w:r>
         <w:rPr>
           <w:b/>
           <w:bCs/>
+          <w:sz w:val="28"/>
+          <w:szCs w:val="28"/>
         </w:rPr>
         <w:t>Failover</w:t>
       </w:r>
@@ -332,6 +516,8 @@
         <w:rPr>
           <w:b/>
           <w:bCs/>
+          <w:sz w:val="28"/>
+          <w:szCs w:val="28"/>
         </w:rPr>
         <w:t xml:space="preserve"> a </w:t>
       </w:r>
@@ -340,6 +526,8 @@
         <w:rPr>
           <w:b/>
           <w:bCs/>
+          <w:sz w:val="28"/>
+          <w:szCs w:val="28"/>
         </w:rPr>
         <w:t>clustering</w:t>
       </w:r>
@@ -348,25 +536,49 @@
         <w:rPr>
           <w:b/>
           <w:bCs/>
+          <w:sz w:val="28"/>
+          <w:szCs w:val="28"/>
         </w:rPr>
         <w:t xml:space="preserve">: </w:t>
       </w:r>
       <w:r>
+        <w:rPr>
+          <w:sz w:val="28"/>
+          <w:szCs w:val="28"/>
+        </w:rPr>
         <w:t xml:space="preserve">Technologie jako </w:t>
       </w:r>
       <w:proofErr w:type="spellStart"/>
       <w:r>
+        <w:rPr>
+          <w:sz w:val="28"/>
+          <w:szCs w:val="28"/>
+        </w:rPr>
         <w:t>failover</w:t>
       </w:r>
       <w:proofErr w:type="spellEnd"/>
       <w:r>
+        <w:rPr>
+          <w:sz w:val="28"/>
+          <w:szCs w:val="28"/>
+        </w:rPr>
         <w:t xml:space="preserve"> clustery umožňují automatické přepnutí provozu na záložní servery, což minimalizuje dobu výpadku.</w:t>
       </w:r>
     </w:p>
     <w:p>
-      <w:r>
+      <w:pPr>
+        <w:rPr>
+          <w:sz w:val="28"/>
+          <w:szCs w:val="28"/>
+        </w:rPr>
+      </w:pPr>
+      <w:r>
+        <w:rPr>
+          <w:sz w:val="28"/>
+          <w:szCs w:val="28"/>
+        </w:rPr>
         <w:pict w14:anchorId="5B928B06">
-          <v:rect id="_x0000_i1050" style="width:657pt;height:.75pt" o:hrpct="0" o:hralign="center" o:hrstd="t" o:hr="t" fillcolor="#a0a0a0" stroked="f"/>
+          <v:rect id="_x0000_i1026" style="width:657pt;height:.75pt" o:hrpct="0" o:hralign="center" o:hrstd="t" o:hr="t" fillcolor="#a0a0a0" stroked="f"/>
         </w:pict>
       </w:r>
     </w:p>
@@ -375,25 +587,41 @@
         <w:rPr>
           <w:b/>
           <w:bCs/>
+          <w:sz w:val="28"/>
+          <w:szCs w:val="28"/>
         </w:rPr>
       </w:pPr>
       <w:r>
         <w:rPr>
           <w:b/>
           <w:bCs/>
+          <w:sz w:val="28"/>
+          <w:szCs w:val="28"/>
         </w:rPr>
         <w:t>3. Možnosti zálohování ve Windows</w:t>
       </w:r>
     </w:p>
     <w:p>
+      <w:pPr>
+        <w:rPr>
+          <w:sz w:val="28"/>
+          <w:szCs w:val="28"/>
+        </w:rPr>
+      </w:pPr>
       <w:r>
         <w:rPr>
           <w:b/>
           <w:bCs/>
+          <w:sz w:val="28"/>
+          <w:szCs w:val="28"/>
         </w:rPr>
         <w:t>Windows Server</w:t>
       </w:r>
       <w:r>
+        <w:rPr>
+          <w:sz w:val="28"/>
+          <w:szCs w:val="28"/>
+        </w:rPr>
         <w:t xml:space="preserve"> nabízí několik vestavěných a třetích stran nástrojů pro zálohování:</w:t>
       </w:r>
     </w:p>
@@ -403,11 +631,17 @@
           <w:ilvl w:val="0"/>
           <w:numId w:val="12"/>
         </w:numPr>
+        <w:rPr>
+          <w:sz w:val="28"/>
+          <w:szCs w:val="28"/>
+        </w:rPr>
       </w:pPr>
       <w:r>
         <w:rPr>
           <w:b/>
           <w:bCs/>
+          <w:sz w:val="28"/>
+          <w:szCs w:val="28"/>
         </w:rPr>
         <w:t xml:space="preserve">Windows Server </w:t>
       </w:r>
@@ -416,6 +650,8 @@
         <w:rPr>
           <w:b/>
           <w:bCs/>
+          <w:sz w:val="28"/>
+          <w:szCs w:val="28"/>
         </w:rPr>
         <w:t>Backup</w:t>
       </w:r>
@@ -424,10 +660,16 @@
         <w:rPr>
           <w:b/>
           <w:bCs/>
+          <w:sz w:val="28"/>
+          <w:szCs w:val="28"/>
         </w:rPr>
         <w:t xml:space="preserve">: </w:t>
       </w:r>
       <w:r>
+        <w:rPr>
+          <w:sz w:val="28"/>
+          <w:szCs w:val="28"/>
+        </w:rPr>
         <w:t>Integrovaný nástroj pro zálohování celých serverů, vybraných diskových oddílů či souborů. Podporuje i bitové kopie a obnovu pomocí systémového obrazu.</w:t>
       </w:r>
     </w:p>
@@ -437,12 +679,18 @@
           <w:ilvl w:val="0"/>
           <w:numId w:val="13"/>
         </w:numPr>
+        <w:rPr>
+          <w:sz w:val="28"/>
+          <w:szCs w:val="28"/>
+        </w:rPr>
       </w:pPr>
       <w:proofErr w:type="spellStart"/>
       <w:r>
         <w:rPr>
           <w:b/>
           <w:bCs/>
+          <w:sz w:val="28"/>
+          <w:szCs w:val="28"/>
         </w:rPr>
         <w:t>File</w:t>
       </w:r>
@@ -451,6 +699,8 @@
         <w:rPr>
           <w:b/>
           <w:bCs/>
+          <w:sz w:val="28"/>
+          <w:szCs w:val="28"/>
         </w:rPr>
         <w:t xml:space="preserve"> </w:t>
       </w:r>
@@ -459,6 +709,8 @@
         <w:rPr>
           <w:b/>
           <w:bCs/>
+          <w:sz w:val="28"/>
+          <w:szCs w:val="28"/>
         </w:rPr>
         <w:t>History</w:t>
       </w:r>
@@ -467,10 +719,16 @@
         <w:rPr>
           <w:b/>
           <w:bCs/>
+          <w:sz w:val="28"/>
+          <w:szCs w:val="28"/>
         </w:rPr>
         <w:t xml:space="preserve"> (pro klientské systémy): </w:t>
       </w:r>
       <w:r>
+        <w:rPr>
+          <w:sz w:val="28"/>
+          <w:szCs w:val="28"/>
+        </w:rPr>
         <w:t>Automaticky zálohuje uživatelská data a umožňuje návrat k předchozím verzím souborů.</w:t>
       </w:r>
     </w:p>
@@ -480,12 +738,18 @@
           <w:ilvl w:val="0"/>
           <w:numId w:val="14"/>
         </w:numPr>
+        <w:rPr>
+          <w:sz w:val="28"/>
+          <w:szCs w:val="28"/>
+        </w:rPr>
       </w:pPr>
       <w:proofErr w:type="spellStart"/>
       <w:r>
         <w:rPr>
           <w:b/>
           <w:bCs/>
+          <w:sz w:val="28"/>
+          <w:szCs w:val="28"/>
         </w:rPr>
         <w:t>PowerShell</w:t>
       </w:r>
@@ -494,6 +758,8 @@
         <w:rPr>
           <w:b/>
           <w:bCs/>
+          <w:sz w:val="28"/>
+          <w:szCs w:val="28"/>
         </w:rPr>
         <w:t xml:space="preserve"> skripty:</w:t>
       </w:r>
@@ -501,18 +767,32 @@
         <w:rPr>
           <w:b/>
           <w:bCs/>
+          <w:sz w:val="28"/>
+          <w:szCs w:val="28"/>
         </w:rPr>
         <w:t xml:space="preserve"> </w:t>
       </w:r>
       <w:r>
+        <w:rPr>
+          <w:sz w:val="28"/>
+          <w:szCs w:val="28"/>
+        </w:rPr>
         <w:t xml:space="preserve">Umožňují automatizaci a plánování záloh pomocí </w:t>
       </w:r>
       <w:proofErr w:type="spellStart"/>
       <w:r>
+        <w:rPr>
+          <w:sz w:val="28"/>
+          <w:szCs w:val="28"/>
+        </w:rPr>
         <w:t>cmdletů</w:t>
       </w:r>
       <w:proofErr w:type="spellEnd"/>
       <w:r>
+        <w:rPr>
+          <w:sz w:val="28"/>
+          <w:szCs w:val="28"/>
+        </w:rPr>
         <w:t>, což zjednodušuje správu v prostředích s mnoha servery.</w:t>
       </w:r>
     </w:p>
@@ -522,54 +802,106 @@
           <w:ilvl w:val="0"/>
           <w:numId w:val="15"/>
         </w:numPr>
+        <w:rPr>
+          <w:sz w:val="28"/>
+          <w:szCs w:val="28"/>
+        </w:rPr>
       </w:pPr>
       <w:r>
         <w:rPr>
           <w:b/>
           <w:bCs/>
+          <w:sz w:val="28"/>
+          <w:szCs w:val="28"/>
         </w:rPr>
         <w:t xml:space="preserve">Komplexní řešení třetích stran: </w:t>
       </w:r>
       <w:r>
+        <w:rPr>
+          <w:sz w:val="28"/>
+          <w:szCs w:val="28"/>
+        </w:rPr>
         <w:t xml:space="preserve">Například </w:t>
       </w:r>
       <w:proofErr w:type="spellStart"/>
       <w:r>
+        <w:rPr>
+          <w:sz w:val="28"/>
+          <w:szCs w:val="28"/>
+        </w:rPr>
         <w:t>Veeam</w:t>
       </w:r>
       <w:proofErr w:type="spellEnd"/>
       <w:r>
+        <w:rPr>
+          <w:sz w:val="28"/>
+          <w:szCs w:val="28"/>
+        </w:rPr>
         <w:t xml:space="preserve">, </w:t>
       </w:r>
       <w:proofErr w:type="spellStart"/>
       <w:r>
+        <w:rPr>
+          <w:sz w:val="28"/>
+          <w:szCs w:val="28"/>
+        </w:rPr>
         <w:t>Acronis</w:t>
       </w:r>
       <w:proofErr w:type="spellEnd"/>
       <w:r>
+        <w:rPr>
+          <w:sz w:val="28"/>
+          <w:szCs w:val="28"/>
+        </w:rPr>
         <w:t xml:space="preserve"> nebo </w:t>
       </w:r>
       <w:proofErr w:type="spellStart"/>
       <w:r>
+        <w:rPr>
+          <w:sz w:val="28"/>
+          <w:szCs w:val="28"/>
+        </w:rPr>
         <w:t>Backup</w:t>
       </w:r>
       <w:proofErr w:type="spellEnd"/>
       <w:r>
+        <w:rPr>
+          <w:sz w:val="28"/>
+          <w:szCs w:val="28"/>
+        </w:rPr>
         <w:t xml:space="preserve"> </w:t>
       </w:r>
       <w:proofErr w:type="spellStart"/>
       <w:r>
+        <w:rPr>
+          <w:sz w:val="28"/>
+          <w:szCs w:val="28"/>
+        </w:rPr>
         <w:t>Exec</w:t>
       </w:r>
       <w:proofErr w:type="spellEnd"/>
       <w:r>
+        <w:rPr>
+          <w:sz w:val="28"/>
+          <w:szCs w:val="28"/>
+        </w:rPr>
         <w:t>, která poskytují rozšířené možnosti správy, monitoringu a reportingu záloh.</w:t>
       </w:r>
     </w:p>
     <w:p>
-      <w:r>
+      <w:pPr>
+        <w:rPr>
+          <w:sz w:val="28"/>
+          <w:szCs w:val="28"/>
+        </w:rPr>
+      </w:pPr>
+      <w:r>
+        <w:rPr>
+          <w:sz w:val="28"/>
+          <w:szCs w:val="28"/>
+        </w:rPr>
         <w:pict w14:anchorId="1FEC56D9">
-          <v:rect id="_x0000_i1051" style="width:657pt;height:.75pt" o:hrpct="0" o:hralign="center" o:hrstd="t" o:hr="t" fillcolor="#a0a0a0" stroked="f"/>
+          <v:rect id="_x0000_i1027" style="width:657pt;height:.75pt" o:hrpct="0" o:hralign="center" o:hrstd="t" o:hr="t" fillcolor="#a0a0a0" stroked="f"/>
         </w:pict>
       </w:r>
     </w:p>
@@ -578,25 +910,41 @@
         <w:rPr>
           <w:b/>
           <w:bCs/>
+          <w:sz w:val="28"/>
+          <w:szCs w:val="28"/>
         </w:rPr>
       </w:pPr>
       <w:r>
         <w:rPr>
           <w:b/>
           <w:bCs/>
+          <w:sz w:val="28"/>
+          <w:szCs w:val="28"/>
         </w:rPr>
         <w:t>4. Možnosti zálohování v UNIX-like OS</w:t>
       </w:r>
     </w:p>
     <w:p>
+      <w:pPr>
+        <w:rPr>
+          <w:sz w:val="28"/>
+          <w:szCs w:val="28"/>
+        </w:rPr>
+      </w:pPr>
       <w:r>
         <w:rPr>
           <w:b/>
           <w:bCs/>
+          <w:sz w:val="28"/>
+          <w:szCs w:val="28"/>
         </w:rPr>
         <w:t>UNIX-like operační systémy</w:t>
       </w:r>
       <w:r>
+        <w:rPr>
+          <w:sz w:val="28"/>
+          <w:szCs w:val="28"/>
+        </w:rPr>
         <w:t xml:space="preserve"> (Linux, BSD, macOS) využívají různé metody a nástroje:</w:t>
       </w:r>
     </w:p>
@@ -606,12 +954,19 @@
           <w:ilvl w:val="0"/>
           <w:numId w:val="16"/>
         </w:numPr>
+        <w:rPr>
+          <w:sz w:val="28"/>
+          <w:szCs w:val="28"/>
+        </w:rPr>
       </w:pPr>
       <w:r>
         <w:rPr>
           <w:b/>
           <w:bCs/>
-        </w:rPr>
+          <w:sz w:val="28"/>
+          <w:szCs w:val="28"/>
+        </w:rPr>
+        <w:lastRenderedPageBreak/>
         <w:t>Archivace:</w:t>
       </w:r>
     </w:p>
@@ -621,28 +976,50 @@
           <w:ilvl w:val="1"/>
           <w:numId w:val="16"/>
         </w:numPr>
+        <w:rPr>
+          <w:sz w:val="28"/>
+          <w:szCs w:val="28"/>
+        </w:rPr>
       </w:pPr>
       <w:r>
         <w:rPr>
           <w:b/>
           <w:bCs/>
+          <w:sz w:val="28"/>
+          <w:szCs w:val="28"/>
         </w:rPr>
         <w:t>tar:</w:t>
       </w:r>
       <w:r>
+        <w:rPr>
+          <w:sz w:val="28"/>
+          <w:szCs w:val="28"/>
+        </w:rPr>
         <w:t xml:space="preserve"> Tradiční nástroj pro vytvoření archivů (např. </w:t>
       </w:r>
       <w:proofErr w:type="gramStart"/>
       <w:r>
+        <w:rPr>
+          <w:sz w:val="28"/>
+          <w:szCs w:val="28"/>
+        </w:rPr>
         <w:t>tar -</w:t>
       </w:r>
       <w:proofErr w:type="spellStart"/>
       <w:r>
+        <w:rPr>
+          <w:sz w:val="28"/>
+          <w:szCs w:val="28"/>
+        </w:rPr>
         <w:t>czvf</w:t>
       </w:r>
       <w:proofErr w:type="spellEnd"/>
       <w:proofErr w:type="gramEnd"/>
       <w:r>
+        <w:rPr>
+          <w:sz w:val="28"/>
+          <w:szCs w:val="28"/>
+        </w:rPr>
         <w:t xml:space="preserve"> archiv.tar.gz /cesta/k/adresáři), který umožňuje kompresi a snadnou přenositelnost.</w:t>
       </w:r>
     </w:p>
@@ -652,11 +1029,17 @@
           <w:ilvl w:val="0"/>
           <w:numId w:val="17"/>
         </w:numPr>
+        <w:rPr>
+          <w:sz w:val="28"/>
+          <w:szCs w:val="28"/>
+        </w:rPr>
       </w:pPr>
       <w:r>
         <w:rPr>
           <w:b/>
           <w:bCs/>
+          <w:sz w:val="28"/>
+          <w:szCs w:val="28"/>
         </w:rPr>
         <w:t>Bitová kopie:</w:t>
       </w:r>
@@ -667,12 +1050,18 @@
           <w:ilvl w:val="1"/>
           <w:numId w:val="17"/>
         </w:numPr>
+        <w:rPr>
+          <w:sz w:val="28"/>
+          <w:szCs w:val="28"/>
+        </w:rPr>
       </w:pPr>
       <w:proofErr w:type="spellStart"/>
       <w:r>
         <w:rPr>
           <w:b/>
           <w:bCs/>
+          <w:sz w:val="28"/>
+          <w:szCs w:val="28"/>
         </w:rPr>
         <w:t>dd</w:t>
       </w:r>
@@ -681,10 +1070,16 @@
         <w:rPr>
           <w:b/>
           <w:bCs/>
+          <w:sz w:val="28"/>
+          <w:szCs w:val="28"/>
         </w:rPr>
         <w:t>:</w:t>
       </w:r>
       <w:r>
+        <w:rPr>
+          <w:sz w:val="28"/>
+          <w:szCs w:val="28"/>
+        </w:rPr>
         <w:t xml:space="preserve"> Umožňuje vytvořit bitovou kopii celého disku nebo oddílu, což je užitečné při kompletní obnově systému.</w:t>
       </w:r>
     </w:p>
@@ -694,12 +1089,18 @@
           <w:ilvl w:val="1"/>
           <w:numId w:val="17"/>
         </w:numPr>
+        <w:rPr>
+          <w:sz w:val="28"/>
+          <w:szCs w:val="28"/>
+        </w:rPr>
       </w:pPr>
       <w:proofErr w:type="spellStart"/>
       <w:r>
         <w:rPr>
           <w:b/>
           <w:bCs/>
+          <w:sz w:val="28"/>
+          <w:szCs w:val="28"/>
         </w:rPr>
         <w:t>Clonezilla</w:t>
       </w:r>
@@ -708,10 +1109,16 @@
         <w:rPr>
           <w:b/>
           <w:bCs/>
+          <w:sz w:val="28"/>
+          <w:szCs w:val="28"/>
         </w:rPr>
         <w:t>:</w:t>
       </w:r>
       <w:r>
+        <w:rPr>
+          <w:sz w:val="28"/>
+          <w:szCs w:val="28"/>
+        </w:rPr>
         <w:t xml:space="preserve"> Specializované řešení pro klonování disků a oddílů, vhodné pro migrace a masové nasazení.</w:t>
       </w:r>
     </w:p>
@@ -721,11 +1128,17 @@
           <w:ilvl w:val="0"/>
           <w:numId w:val="18"/>
         </w:numPr>
+        <w:rPr>
+          <w:sz w:val="28"/>
+          <w:szCs w:val="28"/>
+        </w:rPr>
       </w:pPr>
       <w:r>
         <w:rPr>
           <w:b/>
           <w:bCs/>
+          <w:sz w:val="28"/>
+          <w:szCs w:val="28"/>
         </w:rPr>
         <w:t>Synchronizace a inkrementální zálohování:</w:t>
       </w:r>
@@ -736,12 +1149,18 @@
           <w:ilvl w:val="1"/>
           <w:numId w:val="18"/>
         </w:numPr>
+        <w:rPr>
+          <w:sz w:val="28"/>
+          <w:szCs w:val="28"/>
+        </w:rPr>
       </w:pPr>
       <w:proofErr w:type="spellStart"/>
       <w:r>
         <w:rPr>
           <w:b/>
           <w:bCs/>
+          <w:sz w:val="28"/>
+          <w:szCs w:val="28"/>
         </w:rPr>
         <w:t>rsync</w:t>
       </w:r>
@@ -750,38 +1169,75 @@
         <w:rPr>
           <w:b/>
           <w:bCs/>
+          <w:sz w:val="28"/>
+          <w:szCs w:val="28"/>
         </w:rPr>
         <w:t>:</w:t>
       </w:r>
       <w:r>
+        <w:rPr>
+          <w:sz w:val="28"/>
+          <w:szCs w:val="28"/>
+        </w:rPr>
         <w:t xml:space="preserve"> Výkonný nástroj pro synchronizaci souborů a adresářů mezi servery nebo lokálními úložišti. Umožňuje inkrementální zálohování tím, že kopíruje pouze změněné soubory. Například:</w:t>
       </w:r>
     </w:p>
     <w:p>
+      <w:pPr>
+        <w:rPr>
+          <w:sz w:val="28"/>
+          <w:szCs w:val="28"/>
+        </w:rPr>
+      </w:pPr>
       <w:proofErr w:type="spellStart"/>
       <w:proofErr w:type="gramStart"/>
       <w:r>
+        <w:rPr>
+          <w:sz w:val="28"/>
+          <w:szCs w:val="28"/>
+        </w:rPr>
         <w:t>rsync</w:t>
       </w:r>
       <w:proofErr w:type="spellEnd"/>
       <w:r>
+        <w:rPr>
+          <w:sz w:val="28"/>
+          <w:szCs w:val="28"/>
+        </w:rPr>
         <w:t xml:space="preserve"> -</w:t>
       </w:r>
       <w:proofErr w:type="spellStart"/>
       <w:r>
+        <w:rPr>
+          <w:sz w:val="28"/>
+          <w:szCs w:val="28"/>
+        </w:rPr>
         <w:t>avz</w:t>
       </w:r>
       <w:proofErr w:type="spellEnd"/>
       <w:proofErr w:type="gramEnd"/>
       <w:r>
+        <w:rPr>
+          <w:sz w:val="28"/>
+          <w:szCs w:val="28"/>
+        </w:rPr>
         <w:t xml:space="preserve"> /zdrojový/adresář/ /cílový/adresář/</w:t>
       </w:r>
     </w:p>
     <w:p>
-      <w:r>
-        <w:lastRenderedPageBreak/>
+      <w:pPr>
+        <w:rPr>
+          <w:sz w:val="28"/>
+          <w:szCs w:val="28"/>
+        </w:rPr>
+      </w:pPr>
+      <w:r>
+        <w:rPr>
+          <w:sz w:val="28"/>
+          <w:szCs w:val="28"/>
+        </w:rPr>
         <w:pict w14:anchorId="48CC8B5D">
-          <v:rect id="_x0000_i1052" style="width:657pt;height:.75pt" o:hrpct="0" o:hralign="center" o:hrstd="t" o:hr="t" fillcolor="#a0a0a0" stroked="f"/>
+          <v:rect id="_x0000_i1028" style="width:657pt;height:.75pt" o:hrpct="0" o:hralign="center" o:hrstd="t" o:hr="t" fillcolor="#a0a0a0" stroked="f"/>
         </w:pict>
       </w:r>
     </w:p>
@@ -790,12 +1246,16 @@
         <w:rPr>
           <w:b/>
           <w:bCs/>
+          <w:sz w:val="28"/>
+          <w:szCs w:val="28"/>
         </w:rPr>
       </w:pPr>
       <w:r>
         <w:rPr>
           <w:b/>
           <w:bCs/>
+          <w:sz w:val="28"/>
+          <w:szCs w:val="28"/>
         </w:rPr>
         <w:t>Shrnutí</w:t>
       </w:r>
@@ -806,23 +1266,41 @@
           <w:ilvl w:val="0"/>
           <w:numId w:val="19"/>
         </w:numPr>
+        <w:rPr>
+          <w:sz w:val="28"/>
+          <w:szCs w:val="28"/>
+        </w:rPr>
       </w:pPr>
       <w:r>
         <w:rPr>
           <w:b/>
           <w:bCs/>
+          <w:sz w:val="28"/>
+          <w:szCs w:val="28"/>
         </w:rPr>
         <w:t>Zálohování</w:t>
       </w:r>
       <w:r>
+        <w:rPr>
+          <w:sz w:val="28"/>
+          <w:szCs w:val="28"/>
+        </w:rPr>
         <w:t xml:space="preserve"> je proces vytváření kopie dat a systémových konfigurací, který lze realizovat pomocí plných, inkrementálních, diferenciálních záloh nebo </w:t>
       </w:r>
       <w:proofErr w:type="spellStart"/>
       <w:r>
+        <w:rPr>
+          <w:sz w:val="28"/>
+          <w:szCs w:val="28"/>
+        </w:rPr>
         <w:t>snapshotů</w:t>
       </w:r>
       <w:proofErr w:type="spellEnd"/>
       <w:r>
+        <w:rPr>
+          <w:sz w:val="28"/>
+          <w:szCs w:val="28"/>
+        </w:rPr>
         <w:t>/bitových kopií.</w:t>
       </w:r>
     </w:p>
@@ -832,31 +1310,57 @@
           <w:ilvl w:val="0"/>
           <w:numId w:val="20"/>
         </w:numPr>
+        <w:rPr>
+          <w:sz w:val="28"/>
+          <w:szCs w:val="28"/>
+        </w:rPr>
       </w:pPr>
       <w:r>
         <w:rPr>
           <w:b/>
           <w:bCs/>
+          <w:sz w:val="28"/>
+          <w:szCs w:val="28"/>
         </w:rPr>
         <w:t>Zotavení serveru</w:t>
       </w:r>
       <w:r>
+        <w:rPr>
+          <w:sz w:val="28"/>
+          <w:szCs w:val="28"/>
+        </w:rPr>
         <w:t xml:space="preserve"> zahrnuje obnovu dat, systémových obrazů a využití technologií jako </w:t>
       </w:r>
       <w:proofErr w:type="spellStart"/>
       <w:r>
+        <w:rPr>
+          <w:sz w:val="28"/>
+          <w:szCs w:val="28"/>
+        </w:rPr>
         <w:t>failover</w:t>
       </w:r>
       <w:proofErr w:type="spellEnd"/>
       <w:r>
+        <w:rPr>
+          <w:sz w:val="28"/>
+          <w:szCs w:val="28"/>
+        </w:rPr>
         <w:t xml:space="preserve"> </w:t>
       </w:r>
       <w:proofErr w:type="spellStart"/>
       <w:r>
+        <w:rPr>
+          <w:sz w:val="28"/>
+          <w:szCs w:val="28"/>
+        </w:rPr>
         <w:t>clustering</w:t>
       </w:r>
       <w:proofErr w:type="spellEnd"/>
       <w:r>
+        <w:rPr>
+          <w:sz w:val="28"/>
+          <w:szCs w:val="28"/>
+        </w:rPr>
         <w:t xml:space="preserve"> pro minimalizaci výpadků.</w:t>
       </w:r>
     </w:p>
@@ -866,31 +1370,57 @@
           <w:ilvl w:val="0"/>
           <w:numId w:val="21"/>
         </w:numPr>
+        <w:rPr>
+          <w:sz w:val="28"/>
+          <w:szCs w:val="28"/>
+        </w:rPr>
       </w:pPr>
       <w:r>
         <w:rPr>
           <w:b/>
           <w:bCs/>
+          <w:sz w:val="28"/>
+          <w:szCs w:val="28"/>
         </w:rPr>
         <w:t>Ve Windows</w:t>
       </w:r>
       <w:r>
+        <w:rPr>
+          <w:sz w:val="28"/>
+          <w:szCs w:val="28"/>
+        </w:rPr>
         <w:t xml:space="preserve"> se zálohování provádí pomocí Windows Server </w:t>
       </w:r>
       <w:proofErr w:type="spellStart"/>
       <w:r>
+        <w:rPr>
+          <w:sz w:val="28"/>
+          <w:szCs w:val="28"/>
+        </w:rPr>
         <w:t>Backup</w:t>
       </w:r>
       <w:proofErr w:type="spellEnd"/>
       <w:r>
+        <w:rPr>
+          <w:sz w:val="28"/>
+          <w:szCs w:val="28"/>
+        </w:rPr>
         <w:t xml:space="preserve">, </w:t>
       </w:r>
       <w:proofErr w:type="spellStart"/>
       <w:r>
+        <w:rPr>
+          <w:sz w:val="28"/>
+          <w:szCs w:val="28"/>
+        </w:rPr>
         <w:t>PowerShellu</w:t>
       </w:r>
       <w:proofErr w:type="spellEnd"/>
       <w:r>
+        <w:rPr>
+          <w:sz w:val="28"/>
+          <w:szCs w:val="28"/>
+        </w:rPr>
         <w:t xml:space="preserve"> a dalších komerčních nástrojů.</w:t>
       </w:r>
     </w:p>
@@ -900,35 +1430,68 @@
           <w:ilvl w:val="0"/>
           <w:numId w:val="22"/>
         </w:numPr>
+        <w:rPr>
+          <w:sz w:val="28"/>
+          <w:szCs w:val="28"/>
+        </w:rPr>
       </w:pPr>
       <w:r>
         <w:rPr>
           <w:b/>
           <w:bCs/>
+          <w:sz w:val="28"/>
+          <w:szCs w:val="28"/>
         </w:rPr>
         <w:t>V UNIX-like OS</w:t>
       </w:r>
       <w:r>
+        <w:rPr>
+          <w:sz w:val="28"/>
+          <w:szCs w:val="28"/>
+        </w:rPr>
         <w:t xml:space="preserve"> se využívají tradiční nástroje jako tar, </w:t>
       </w:r>
       <w:proofErr w:type="spellStart"/>
       <w:r>
+        <w:rPr>
+          <w:sz w:val="28"/>
+          <w:szCs w:val="28"/>
+        </w:rPr>
         <w:t>dd</w:t>
       </w:r>
       <w:proofErr w:type="spellEnd"/>
       <w:r>
+        <w:rPr>
+          <w:sz w:val="28"/>
+          <w:szCs w:val="28"/>
+        </w:rPr>
         <w:t xml:space="preserve">, a </w:t>
       </w:r>
       <w:proofErr w:type="spellStart"/>
       <w:r>
+        <w:rPr>
+          <w:sz w:val="28"/>
+          <w:szCs w:val="28"/>
+        </w:rPr>
         <w:t>rsync</w:t>
       </w:r>
       <w:proofErr w:type="spellEnd"/>
       <w:r>
+        <w:rPr>
+          <w:sz w:val="28"/>
+          <w:szCs w:val="28"/>
+        </w:rPr>
         <w:t>, přičemž existují také komplexní zálohovací systémy pro centralizovanou správu.</w:t>
       </w:r>
     </w:p>
-    <w:p/>
+    <w:p>
+      <w:pPr>
+        <w:rPr>
+          <w:sz w:val="28"/>
+          <w:szCs w:val="28"/>
+        </w:rPr>
+      </w:pPr>
+    </w:p>
     <w:sectPr>
       <w:pgSz w:w="11906" w:h="16838"/>
       <w:pgMar w:top="1440" w:right="1440" w:bottom="1440" w:left="1440" w:header="708" w:footer="708" w:gutter="0"/>
@@ -4891,6 +5454,7 @@
   <w:style w:type="character" w:default="1" w:styleId="Standardnpsmoodstavce">
     <w:name w:val="Default Paragraph Font"/>
     <w:uiPriority w:val="1"/>
+    <w:semiHidden/>
     <w:unhideWhenUsed/>
   </w:style>
   <w:style w:type="table" w:default="1" w:styleId="Normlntabulka">
